--- a/public/template_dokumen/template_invoice.docx
+++ b/public/template_dokumen/template_invoice.docx
@@ -411,7 +411,7 @@
                       </wps:wsp>
                       <wps:wsp>
                         <wps:cNvPr id="6" name="Lines 7"/>
-                        <wps:cNvSpPr/>
+                        <wps:cNvCnPr/>
                         <wps:spPr>
                           <a:xfrm>
                             <a:off x="4" y="327"/>
@@ -433,7 +433,7 @@
                       </wps:wsp>
                       <wps:wsp>
                         <wps:cNvPr id="7" name="Lines 8"/>
-                        <wps:cNvSpPr/>
+                        <wps:cNvCnPr/>
                         <wps:spPr>
                           <a:xfrm>
                             <a:off x="4" y="328"/>
@@ -455,7 +455,7 @@
                       </wps:wsp>
                       <wps:wsp>
                         <wps:cNvPr id="8" name="Lines 9"/>
-                        <wps:cNvSpPr/>
+                        <wps:cNvCnPr/>
                         <wps:spPr>
                           <a:xfrm>
                             <a:off x="4" y="329"/>
@@ -477,7 +477,7 @@
                       </wps:wsp>
                       <wps:wsp>
                         <wps:cNvPr id="9" name="Lines 10"/>
-                        <wps:cNvSpPr/>
+                        <wps:cNvCnPr/>
                         <wps:spPr>
                           <a:xfrm>
                             <a:off x="4" y="331"/>
@@ -499,7 +499,7 @@
                       </wps:wsp>
                       <wps:wsp>
                         <wps:cNvPr id="10" name="Lines 11"/>
-                        <wps:cNvSpPr/>
+                        <wps:cNvCnPr/>
                         <wps:spPr>
                           <a:xfrm>
                             <a:off x="4" y="332"/>
@@ -521,7 +521,7 @@
                       </wps:wsp>
                       <wps:wsp>
                         <wps:cNvPr id="11" name="Lines 12"/>
-                        <wps:cNvSpPr/>
+                        <wps:cNvCnPr/>
                         <wps:spPr>
                           <a:xfrm>
                             <a:off x="4" y="333"/>
@@ -543,7 +543,7 @@
                       </wps:wsp>
                       <wps:wsp>
                         <wps:cNvPr id="12" name="Lines 13"/>
-                        <wps:cNvSpPr/>
+                        <wps:cNvCnPr/>
                         <wps:spPr>
                           <a:xfrm>
                             <a:off x="4" y="334"/>
@@ -565,7 +565,7 @@
                       </wps:wsp>
                       <wps:wsp>
                         <wps:cNvPr id="13" name="Lines 14"/>
-                        <wps:cNvSpPr/>
+                        <wps:cNvCnPr/>
                         <wps:spPr>
                           <a:xfrm>
                             <a:off x="4" y="335"/>
@@ -587,7 +587,7 @@
                       </wps:wsp>
                       <wps:wsp>
                         <wps:cNvPr id="14" name="Lines 15"/>
-                        <wps:cNvSpPr/>
+                        <wps:cNvCnPr/>
                         <wps:spPr>
                           <a:xfrm>
                             <a:off x="4" y="337"/>
@@ -609,7 +609,7 @@
                       </wps:wsp>
                       <wps:wsp>
                         <wps:cNvPr id="15" name="Lines 16"/>
-                        <wps:cNvSpPr/>
+                        <wps:cNvCnPr/>
                         <wps:spPr>
                           <a:xfrm>
                             <a:off x="4" y="338"/>
@@ -631,7 +631,7 @@
                       </wps:wsp>
                       <wps:wsp>
                         <wps:cNvPr id="16" name="Lines 17"/>
-                        <wps:cNvSpPr/>
+                        <wps:cNvCnPr/>
                         <wps:spPr>
                           <a:xfrm>
                             <a:off x="4" y="339"/>
@@ -653,7 +653,7 @@
                       </wps:wsp>
                       <wps:wsp>
                         <wps:cNvPr id="17" name="Lines 18"/>
-                        <wps:cNvSpPr/>
+                        <wps:cNvCnPr/>
                         <wps:spPr>
                           <a:xfrm>
                             <a:off x="4" y="340"/>
@@ -675,7 +675,7 @@
                       </wps:wsp>
                       <wps:wsp>
                         <wps:cNvPr id="18" name="Lines 19"/>
-                        <wps:cNvSpPr/>
+                        <wps:cNvCnPr/>
                         <wps:spPr>
                           <a:xfrm>
                             <a:off x="4" y="341"/>
@@ -797,7 +797,7 @@
           </mc:Choice>
           <mc:Fallback>
             <w:pict>
-              <v:group id="Group 2" o:spid="_x0000_s1026" o:spt="203" style="height:63.3pt;width:239.2pt;" coordsize="4784,1266" o:gfxdata="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">
+              <v:group id="Group 2" o:spid="_x0000_s1026" o:spt="203" style="height:63.3pt;width:239.2pt;" coordsize="4784,1266" o:gfxdata="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">
                 <o:lock v:ext="edit" aspectratio="f"/>
                 <v:shape id="FreeForm 3" o:spid="_x0000_s1026" o:spt="100" style="position:absolute;left:4;top:4;height:1258;width:4775;" fillcolor="#7F7F7F" filled="t" stroked="f" coordsize="4775,1258" o:gfxdata="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" path="m4696,0l78,0,48,6,23,23,6,48,0,78,0,1179,6,1209,23,1234,48,1251,78,1258,4696,1258,4726,1251,4752,1234,4769,1209,4775,1179,4775,78,4769,48,4752,23,4726,6,4696,0xe">
                   <v:fill on="t" focussize="0,0"/>
@@ -1441,7 +1441,7 @@
                 <wp:positionV relativeFrom="paragraph">
                   <wp:posOffset>-1949450</wp:posOffset>
                 </wp:positionV>
-                <wp:extent cx="7174865" cy="1823720"/>
+                <wp:extent cx="7219315" cy="2155190"/>
                 <wp:effectExtent l="0" t="0" r="0" b="0"/>
                 <wp:wrapNone/>
                 <wp:docPr id="42" name="Text Box 25"/>
@@ -1453,7 +1453,7 @@
                       <wps:spPr>
                         <a:xfrm>
                           <a:off x="0" y="0"/>
-                          <a:ext cx="7174865" cy="1823720"/>
+                          <a:ext cx="7219315" cy="2155190"/>
                         </a:xfrm>
                         <a:prstGeom prst="rect">
                           <a:avLst/>
@@ -1502,12 +1502,6 @@
                                   <w:insideH w:val="single" w:color="000000" w:sz="6" w:space="0"/>
                                   <w:insideV w:val="single" w:color="000000" w:sz="6" w:space="0"/>
                                 </w:tblBorders>
-                                <w:tblCellMar>
-                                  <w:top w:w="0" w:type="dxa"/>
-                                  <w:left w:w="0" w:type="dxa"/>
-                                  <w:bottom w:w="0" w:type="dxa"/>
-                                  <w:right w:w="0" w:type="dxa"/>
-                                </w:tblCellMar>
                               </w:tblPrEx>
                               <w:trPr>
                                 <w:trHeight w:val="689" w:hRule="atLeast"/>
@@ -1698,14 +1692,18 @@
                                     <w:ind w:left="1073" w:right="1034"/>
                                     <w:jc w:val="center"/>
                                     <w:rPr>
+                                      <w:rFonts w:hint="default"/>
                                       <w:sz w:val="18"/>
+                                      <w:lang w:val="en-US"/>
                                     </w:rPr>
                                   </w:pPr>
                                   <w:r>
                                     <w:rPr>
+                                      <w:rFonts w:hint="default"/>
                                       <w:sz w:val="18"/>
-                                    </w:rPr>
-                                    <w:t>LAUT/ SEA</w:t>
+                                      <w:lang w:val="en-US"/>
+                                    </w:rPr>
+                                    <w:t>${metode_pengiriman}</w:t>
                                   </w:r>
                                 </w:p>
                               </w:tc>
@@ -2144,35 +2142,48 @@
                                 <w:p>
                                   <w:pPr>
                                     <w:pStyle w:val="7"/>
-                                    <w:spacing w:before="50"/>
-                                    <w:ind w:right="69"/>
+                                    <w:spacing w:before="6" w:line="249" w:lineRule="auto"/>
+                                    <w:ind w:left="859" w:right="65" w:firstLine="696"/>
                                     <w:jc w:val="right"/>
                                     <w:rPr>
-                                      <w:rFonts w:ascii="Arial"/>
+                                      <w:rFonts w:hint="default" w:ascii="Arial"/>
                                       <w:sz w:val="16"/>
+                                      <w:lang w:val="en-US"/>
                                     </w:rPr>
                                   </w:pPr>
                                   <w:r>
                                     <w:rPr>
-                                      <w:rFonts w:ascii="Arial"/>
+                                      <w:rFonts w:hint="default" w:ascii="Arial"/>
                                       <w:sz w:val="16"/>
-                                    </w:rPr>
-                                    <w:t>181416/</w:t>
+                                      <w:lang w:val="en-US"/>
+                                    </w:rPr>
+                                    <w:t>${nopen}</w:t>
                                   </w:r>
+                                </w:p>
+                                <w:p>
+                                  <w:pPr>
+                                    <w:pStyle w:val="7"/>
+                                    <w:wordWrap w:val="0"/>
+                                    <w:spacing w:before="6" w:line="249" w:lineRule="auto"/>
+                                    <w:ind w:right="65"/>
+                                    <w:jc w:val="right"/>
+                                    <w:rPr>
+                                      <w:rFonts w:hint="default" w:ascii="Arial"/>
+                                      <w:spacing w:val="-1"/>
+                                      <w:w w:val="99"/>
+                                      <w:sz w:val="16"/>
+                                      <w:lang w:val="en-US"/>
+                                    </w:rPr>
+                                  </w:pPr>
                                   <w:r>
                                     <w:rPr>
-                                      <w:rFonts w:ascii="Arial"/>
-                                      <w:spacing w:val="-18"/>
+                                      <w:rFonts w:hint="default" w:ascii="Arial"/>
+                                      <w:spacing w:val="-1"/>
+                                      <w:w w:val="99"/>
                                       <w:sz w:val="16"/>
-                                    </w:rPr>
-                                    <w:t xml:space="preserve"> </w:t>
-                                  </w:r>
-                                  <w:r>
-                                    <w:rPr>
-                                      <w:rFonts w:ascii="Arial"/>
-                                      <w:sz w:val="16"/>
-                                    </w:rPr>
-                                    <w:t>6/Apr/22</w:t>
+                                      <w:lang w:val="en-US"/>
+                                    </w:rPr>
+                                    <w:t>${SPPB}</w:t>
                                   </w:r>
                                 </w:p>
                                 <w:p>
@@ -2182,77 +2193,69 @@
                                     <w:ind w:left="859" w:right="65" w:firstLine="696"/>
                                     <w:jc w:val="right"/>
                                     <w:rPr>
-                                      <w:rFonts w:ascii="Arial"/>
+                                      <w:rFonts w:hint="default" w:ascii="Arial"/>
+                                      <w:spacing w:val="-1"/>
+                                      <w:w w:val="99"/>
                                       <w:sz w:val="16"/>
+                                      <w:lang w:val="en-US"/>
                                     </w:rPr>
                                   </w:pPr>
                                   <w:r>
                                     <w:rPr>
-                                      <w:rFonts w:ascii="Arial"/>
+                                      <w:rFonts w:hint="default" w:ascii="Arial"/>
+                                      <w:spacing w:val="-1"/>
+                                      <w:w w:val="99"/>
                                       <w:sz w:val="16"/>
-                                    </w:rPr>
-                                    <w:t>184351/</w:t>
+                                      <w:lang w:val="en-US"/>
+                                    </w:rPr>
+                                    <w:t>${vessal}</w:t>
                                   </w:r>
+                                </w:p>
+                                <w:p>
+                                  <w:pPr>
+                                    <w:pStyle w:val="7"/>
+                                    <w:spacing w:before="6" w:line="249" w:lineRule="auto"/>
+                                    <w:ind w:left="859" w:right="65" w:firstLine="696"/>
+                                    <w:jc w:val="right"/>
+                                    <w:rPr>
+                                      <w:rFonts w:hint="default" w:ascii="Arial"/>
+                                      <w:w w:val="95"/>
+                                      <w:sz w:val="16"/>
+                                      <w:lang w:val="en-US"/>
+                                    </w:rPr>
+                                  </w:pPr>
                                   <w:r>
                                     <w:rPr>
-                                      <w:rFonts w:ascii="Arial"/>
-                                      <w:spacing w:val="-18"/>
+                                      <w:rFonts w:hint="default" w:ascii="Arial"/>
+                                      <w:w w:val="95"/>
                                       <w:sz w:val="16"/>
-                                    </w:rPr>
-                                    <w:t xml:space="preserve"> </w:t>
+                                      <w:lang w:val="en-US"/>
+                                    </w:rPr>
+                                    <w:t>${nomor_BL}</w:t>
                                   </w:r>
-                                  <w:r>
-                                    <w:rPr>
-                                      <w:rFonts w:ascii="Arial"/>
-                                      <w:sz w:val="16"/>
-                                    </w:rPr>
-                                    <w:t>7/Apr/22</w:t>
-                                  </w:r>
-                                  <w:r>
+                                </w:p>
+                                <w:p>
+                                  <w:pPr>
+                                    <w:pStyle w:val="7"/>
+                                    <w:spacing w:before="6" w:line="249" w:lineRule="auto"/>
+                                    <w:ind w:left="859" w:right="65" w:firstLine="696"/>
+                                    <w:jc w:val="right"/>
                                     <w:rPr>
                                       <w:rFonts w:ascii="Arial"/>
                                       <w:spacing w:val="-1"/>
                                       <w:w w:val="99"/>
                                       <w:sz w:val="16"/>
                                     </w:rPr>
-                                    <w:t xml:space="preserve"> </w:t>
-                                  </w:r>
+                                  </w:pPr>
                                   <w:r>
                                     <w:rPr>
-                                      <w:rFonts w:ascii="Arial"/>
+                                      <w:rFonts w:hint="default" w:ascii="Arial"/>
+                                      <w:spacing w:val="-1"/>
+                                      <w:w w:val="99"/>
                                       <w:sz w:val="16"/>
-                                    </w:rPr>
-                                    <w:t>HYUNDAI</w:t>
-                                  </w:r>
-                                  <w:r>
-                                    <w:rPr>
-                                      <w:rFonts w:ascii="Arial"/>
-                                      <w:spacing w:val="-9"/>
-                                      <w:sz w:val="16"/>
-                                    </w:rPr>
-                                    <w:t xml:space="preserve"> </w:t>
-                                  </w:r>
-                                  <w:r>
-                                    <w:rPr>
-                                      <w:rFonts w:ascii="Arial"/>
-                                      <w:sz w:val="16"/>
-                                    </w:rPr>
-                                    <w:t>VOYAGER</w:t>
-                                  </w:r>
-                                  <w:r>
-                                    <w:rPr>
-                                      <w:rFonts w:ascii="Arial"/>
-                                      <w:spacing w:val="-8"/>
-                                      <w:sz w:val="16"/>
-                                    </w:rPr>
-                                    <w:t xml:space="preserve"> </w:t>
-                                  </w:r>
-                                  <w:r>
-                                    <w:rPr>
-                                      <w:rFonts w:ascii="Arial"/>
-                                      <w:sz w:val="16"/>
-                                    </w:rPr>
-                                    <w:t>97/S</w:t>
+                                      <w:lang w:val="en-US"/>
+                                    </w:rPr>
+                                    <w:t>${POL}</w:t>
                                   </w:r>
                                   <w:r>
                                     <w:rPr>
@@ -2263,149 +2266,127 @@
                                     </w:rPr>
                                     <w:t xml:space="preserve"> </w:t>
                                   </w:r>
-                                  <w:r>
-                                    <w:rPr>
-                                      <w:rFonts w:ascii="Arial"/>
-                                      <w:w w:val="95"/>
-                                      <w:sz w:val="16"/>
-                                    </w:rPr>
-                                    <w:t xml:space="preserve">GOSUSHH30805913 </w:t>
-                                  </w:r>
-                                  <w:r>
-                                    <w:rPr>
-                                      <w:rFonts w:ascii="Arial"/>
-                                      <w:sz w:val="16"/>
-                                    </w:rPr>
-                                    <w:t>SHEKOU,</w:t>
-                                  </w:r>
-                                  <w:r>
-                                    <w:rPr>
-                                      <w:rFonts w:ascii="Arial"/>
-                                      <w:spacing w:val="-10"/>
-                                      <w:sz w:val="16"/>
-                                    </w:rPr>
-                                    <w:t xml:space="preserve"> </w:t>
-                                  </w:r>
-                                  <w:r>
-                                    <w:rPr>
-                                      <w:rFonts w:ascii="Arial"/>
-                                      <w:sz w:val="16"/>
-                                    </w:rPr>
-                                    <w:t>CHINA</w:t>
-                                  </w:r>
-                                  <w:r>
-                                    <w:rPr>
-                                      <w:rFonts w:ascii="Arial"/>
+                                </w:p>
+                                <w:p>
+                                  <w:pPr>
+                                    <w:pStyle w:val="7"/>
+                                    <w:spacing w:before="6" w:line="249" w:lineRule="auto"/>
+                                    <w:ind w:left="859" w:right="65" w:firstLine="696"/>
+                                    <w:jc w:val="right"/>
+                                    <w:rPr>
+                                      <w:rFonts w:hint="default" w:ascii="Arial"/>
                                       <w:spacing w:val="-1"/>
                                       <w:w w:val="99"/>
                                       <w:sz w:val="16"/>
-                                    </w:rPr>
-                                    <w:t xml:space="preserve"> </w:t>
-                                  </w:r>
+                                      <w:lang w:val="en-US"/>
+                                    </w:rPr>
+                                  </w:pPr>
                                   <w:r>
                                     <w:rPr>
-                                      <w:rFonts w:ascii="Arial"/>
+                                      <w:rFonts w:hint="default" w:ascii="Arial"/>
+                                      <w:spacing w:val="-1"/>
+                                      <w:w w:val="99"/>
                                       <w:sz w:val="16"/>
-                                    </w:rPr>
-                                    <w:t>JAKARTA,</w:t>
-                                  </w:r>
-                                  <w:r>
-                                    <w:rPr>
-                                      <w:rFonts w:ascii="Arial"/>
-                                      <w:spacing w:val="-6"/>
-                                      <w:sz w:val="16"/>
-                                    </w:rPr>
-                                    <w:t xml:space="preserve"> </w:t>
-                                  </w:r>
-                                  <w:r>
-                                    <w:rPr>
-                                      <w:rFonts w:ascii="Arial"/>
-                                      <w:sz w:val="16"/>
-                                    </w:rPr>
-                                    <w:t>INDONESIA</w:t>
+                                      <w:lang w:val="en-US"/>
+                                    </w:rPr>
+                                    <w:t>${POD}</w:t>
                                   </w:r>
                                 </w:p>
                                 <w:p>
                                   <w:pPr>
                                     <w:pStyle w:val="7"/>
                                     <w:spacing w:before="0" w:line="249" w:lineRule="auto"/>
-                                    <w:ind w:left="1556" w:right="65" w:hanging="276"/>
-                                    <w:rPr>
-                                      <w:rFonts w:ascii="Arial"/>
+                                    <w:ind w:right="65"/>
+                                    <w:jc w:val="right"/>
+                                    <w:rPr>
+                                      <w:rFonts w:hint="default" w:ascii="Arial"/>
                                       <w:sz w:val="16"/>
+                                      <w:lang w:val="en-US"/>
                                     </w:rPr>
                                   </w:pPr>
                                   <w:r>
                                     <w:rPr>
-                                      <w:rFonts w:ascii="Arial"/>
+                                      <w:rFonts w:hint="default" w:ascii="Arial"/>
                                       <w:sz w:val="16"/>
-                                    </w:rPr>
-                                    <w:t>30/Mar/22 //</w:t>
-                                  </w:r>
-                                  <w:r>
-                                    <w:rPr>
-                                      <w:rFonts w:ascii="Arial"/>
-                                      <w:spacing w:val="-18"/>
-                                      <w:sz w:val="16"/>
-                                    </w:rPr>
-                                    <w:t xml:space="preserve"> </w:t>
-                                  </w:r>
-                                  <w:r>
-                                    <w:rPr>
-                                      <w:rFonts w:ascii="Arial"/>
-                                      <w:sz w:val="16"/>
-                                    </w:rPr>
-                                    <w:t>5/Apr/22 WAITING</w:t>
-                                  </w:r>
-                                  <w:r>
-                                    <w:rPr>
-                                      <w:rFonts w:ascii="Arial"/>
-                                      <w:spacing w:val="-1"/>
-                                      <w:sz w:val="16"/>
-                                    </w:rPr>
-                                    <w:t xml:space="preserve"> </w:t>
-                                  </w:r>
-                                  <w:r>
-                                    <w:rPr>
-                                      <w:rFonts w:ascii="Arial"/>
-                                      <w:spacing w:val="-4"/>
-                                      <w:sz w:val="16"/>
-                                    </w:rPr>
-                                    <w:t>CHAIR</w:t>
+                                      <w:lang w:val="en-US"/>
+                                    </w:rPr>
+                                    <w:t>${ETA}</w:t>
                                   </w:r>
                                 </w:p>
                                 <w:p>
                                   <w:pPr>
                                     <w:pStyle w:val="7"/>
-                                    <w:spacing w:before="0" w:line="183" w:lineRule="exact"/>
-                                    <w:ind w:left="1055"/>
-                                    <w:rPr>
-                                      <w:rFonts w:ascii="Arial"/>
+                                    <w:spacing w:before="0" w:line="249" w:lineRule="auto"/>
+                                    <w:ind w:right="65"/>
+                                    <w:jc w:val="right"/>
+                                    <w:rPr>
+                                      <w:rFonts w:hint="default" w:ascii="Arial"/>
                                       <w:sz w:val="16"/>
+                                      <w:lang w:val="en-US"/>
                                     </w:rPr>
                                   </w:pPr>
                                   <w:r>
                                     <w:rPr>
                                       <w:rFonts w:ascii="Arial"/>
-                                      <w:sz w:val="16"/>
-                                    </w:rPr>
-                                    <w:t>1 X 40"</w:t>
-                                  </w:r>
-                                  <w:r>
-                                    <w:rPr>
-                                      <w:rFonts w:ascii="Arial"/>
-                                      <w:spacing w:val="-9"/>
                                       <w:sz w:val="16"/>
                                     </w:rPr>
                                     <w:t xml:space="preserve"> </w:t>
                                   </w:r>
                                   <w:r>
                                     <w:rPr>
-                                      <w:rFonts w:ascii="Arial"/>
+                                      <w:rFonts w:hint="default" w:ascii="Arial"/>
                                       <w:sz w:val="16"/>
-                                    </w:rPr>
-                                    <w:t>(ZCSU6788667)</w:t>
+                                      <w:lang w:val="en-US"/>
+                                    </w:rPr>
+                                    <w:t>${commodity}</w:t>
                                   </w:r>
+                                </w:p>
+                                <w:p>
+                                  <w:pPr>
+                                    <w:pStyle w:val="7"/>
+                                    <w:spacing w:before="0" w:line="249" w:lineRule="auto"/>
+                                    <w:ind w:left="1533" w:leftChars="697" w:right="65" w:firstLine="6" w:firstLineChars="0"/>
+                                    <w:jc w:val="right"/>
+                                    <w:rPr>
+                                      <w:rFonts w:hint="default" w:ascii="Arial"/>
+                                      <w:sz w:val="16"/>
+                                      <w:lang w:val="en-US"/>
+                                    </w:rPr>
+                                  </w:pPr>
+                                  <w:r>
+                                    <w:rPr>
+                                      <w:rFonts w:hint="default" w:ascii="Arial"/>
+                                      <w:sz w:val="16"/>
+                                      <w:lang w:val="en-US"/>
+                                    </w:rPr>
+                                    <w:t>${total_party_20}${total_party_40} ${total_party_45} ${LCL}</w:t>
+                                  </w:r>
+                                </w:p>
+                                <w:p>
+                                  <w:pPr>
+                                    <w:pStyle w:val="7"/>
+                                    <w:spacing w:before="0" w:line="249" w:lineRule="auto"/>
+                                    <w:ind w:right="65"/>
+                                    <w:jc w:val="right"/>
+                                    <w:rPr>
+                                      <w:rFonts w:hint="default" w:ascii="Arial"/>
+                                      <w:sz w:val="16"/>
+                                      <w:lang w:val="en-US"/>
+                                    </w:rPr>
+                                  </w:pPr>
+                                </w:p>
+                                <w:p>
+                                  <w:pPr>
+                                    <w:pStyle w:val="7"/>
+                                    <w:wordWrap w:val="0"/>
+                                    <w:spacing w:before="0" w:line="183" w:lineRule="exact"/>
+                                    <w:jc w:val="right"/>
+                                    <w:rPr>
+                                      <w:rFonts w:hint="default" w:ascii="Arial"/>
+                                      <w:sz w:val="16"/>
+                                      <w:lang w:val="en-US"/>
+                                    </w:rPr>
+                                  </w:pPr>
                                 </w:p>
                               </w:tc>
                             </w:tr>
@@ -2635,12 +2616,6 @@
                                   <w:insideH w:val="single" w:color="000000" w:sz="6" w:space="0"/>
                                   <w:insideV w:val="single" w:color="000000" w:sz="6" w:space="0"/>
                                 </w:tblBorders>
-                                <w:tblCellMar>
-                                  <w:top w:w="0" w:type="dxa"/>
-                                  <w:left w:w="0" w:type="dxa"/>
-                                  <w:bottom w:w="0" w:type="dxa"/>
-                                  <w:right w:w="0" w:type="dxa"/>
-                                </w:tblCellMar>
                               </w:tblPrEx>
                               <w:trPr>
                                 <w:trHeight w:val="175" w:hRule="atLeast"/>
@@ -2851,7 +2826,7 @@
           </mc:Choice>
           <mc:Fallback>
             <w:pict>
-              <v:shape id="Text Box 25" o:spid="_x0000_s1026" o:spt="202" type="#_x0000_t202" style="position:absolute;left:0pt;margin-left:15.35pt;margin-top:-153.5pt;height:143.6pt;width:564.95pt;mso-position-horizontal-relative:page;z-index:251663360;mso-width-relative:page;mso-height-relative:page;" filled="f" stroked="f" coordsize="21600,21600" o:gfxdata="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">
+              <v:shape id="Text Box 25" o:spid="_x0000_s1026" o:spt="202" type="#_x0000_t202" style="position:absolute;left:0pt;margin-left:15.35pt;margin-top:-153.5pt;height:169.7pt;width:568.45pt;mso-position-horizontal-relative:page;z-index:251663360;mso-width-relative:page;mso-height-relative:page;" filled="f" stroked="f" coordsize="21600,21600" o:gfxdata="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">
                 <v:fill on="f" focussize="0,0"/>
                 <v:stroke on="f"/>
                 <v:imagedata o:title=""/>
@@ -3091,14 +3066,18 @@
                               <w:ind w:left="1073" w:right="1034"/>
                               <w:jc w:val="center"/>
                               <w:rPr>
+                                <w:rFonts w:hint="default"/>
                                 <w:sz w:val="18"/>
+                                <w:lang w:val="en-US"/>
                               </w:rPr>
                             </w:pPr>
                             <w:r>
                               <w:rPr>
+                                <w:rFonts w:hint="default"/>
                                 <w:sz w:val="18"/>
-                              </w:rPr>
-                              <w:t>LAUT/ SEA</w:t>
+                                <w:lang w:val="en-US"/>
+                              </w:rPr>
+                              <w:t>${metode_pengiriman}</w:t>
                             </w:r>
                           </w:p>
                         </w:tc>
@@ -3537,35 +3516,48 @@
                           <w:p>
                             <w:pPr>
                               <w:pStyle w:val="7"/>
-                              <w:spacing w:before="50"/>
-                              <w:ind w:right="69"/>
+                              <w:spacing w:before="6" w:line="249" w:lineRule="auto"/>
+                              <w:ind w:left="859" w:right="65" w:firstLine="696"/>
                               <w:jc w:val="right"/>
                               <w:rPr>
-                                <w:rFonts w:ascii="Arial"/>
+                                <w:rFonts w:hint="default" w:ascii="Arial"/>
                                 <w:sz w:val="16"/>
+                                <w:lang w:val="en-US"/>
                               </w:rPr>
                             </w:pPr>
                             <w:r>
                               <w:rPr>
-                                <w:rFonts w:ascii="Arial"/>
+                                <w:rFonts w:hint="default" w:ascii="Arial"/>
                                 <w:sz w:val="16"/>
-                              </w:rPr>
-                              <w:t>181416/</w:t>
+                                <w:lang w:val="en-US"/>
+                              </w:rPr>
+                              <w:t>${nopen}</w:t>
                             </w:r>
+                          </w:p>
+                          <w:p>
+                            <w:pPr>
+                              <w:pStyle w:val="7"/>
+                              <w:wordWrap w:val="0"/>
+                              <w:spacing w:before="6" w:line="249" w:lineRule="auto"/>
+                              <w:ind w:right="65"/>
+                              <w:jc w:val="right"/>
+                              <w:rPr>
+                                <w:rFonts w:hint="default" w:ascii="Arial"/>
+                                <w:spacing w:val="-1"/>
+                                <w:w w:val="99"/>
+                                <w:sz w:val="16"/>
+                                <w:lang w:val="en-US"/>
+                              </w:rPr>
+                            </w:pPr>
                             <w:r>
                               <w:rPr>
-                                <w:rFonts w:ascii="Arial"/>
-                                <w:spacing w:val="-18"/>
+                                <w:rFonts w:hint="default" w:ascii="Arial"/>
+                                <w:spacing w:val="-1"/>
+                                <w:w w:val="99"/>
                                 <w:sz w:val="16"/>
-                              </w:rPr>
-                              <w:t xml:space="preserve"> </w:t>
-                            </w:r>
-                            <w:r>
-                              <w:rPr>
-                                <w:rFonts w:ascii="Arial"/>
-                                <w:sz w:val="16"/>
-                              </w:rPr>
-                              <w:t>6/Apr/22</w:t>
+                                <w:lang w:val="en-US"/>
+                              </w:rPr>
+                              <w:t>${SPPB}</w:t>
                             </w:r>
                           </w:p>
                           <w:p>
@@ -3575,77 +3567,69 @@
                               <w:ind w:left="859" w:right="65" w:firstLine="696"/>
                               <w:jc w:val="right"/>
                               <w:rPr>
-                                <w:rFonts w:ascii="Arial"/>
+                                <w:rFonts w:hint="default" w:ascii="Arial"/>
+                                <w:spacing w:val="-1"/>
+                                <w:w w:val="99"/>
                                 <w:sz w:val="16"/>
+                                <w:lang w:val="en-US"/>
                               </w:rPr>
                             </w:pPr>
                             <w:r>
                               <w:rPr>
-                                <w:rFonts w:ascii="Arial"/>
+                                <w:rFonts w:hint="default" w:ascii="Arial"/>
+                                <w:spacing w:val="-1"/>
+                                <w:w w:val="99"/>
                                 <w:sz w:val="16"/>
-                              </w:rPr>
-                              <w:t>184351/</w:t>
+                                <w:lang w:val="en-US"/>
+                              </w:rPr>
+                              <w:t>${vessal}</w:t>
                             </w:r>
+                          </w:p>
+                          <w:p>
+                            <w:pPr>
+                              <w:pStyle w:val="7"/>
+                              <w:spacing w:before="6" w:line="249" w:lineRule="auto"/>
+                              <w:ind w:left="859" w:right="65" w:firstLine="696"/>
+                              <w:jc w:val="right"/>
+                              <w:rPr>
+                                <w:rFonts w:hint="default" w:ascii="Arial"/>
+                                <w:w w:val="95"/>
+                                <w:sz w:val="16"/>
+                                <w:lang w:val="en-US"/>
+                              </w:rPr>
+                            </w:pPr>
                             <w:r>
                               <w:rPr>
-                                <w:rFonts w:ascii="Arial"/>
-                                <w:spacing w:val="-18"/>
+                                <w:rFonts w:hint="default" w:ascii="Arial"/>
+                                <w:w w:val="95"/>
                                 <w:sz w:val="16"/>
-                              </w:rPr>
-                              <w:t xml:space="preserve"> </w:t>
+                                <w:lang w:val="en-US"/>
+                              </w:rPr>
+                              <w:t>${nomor_BL}</w:t>
                             </w:r>
-                            <w:r>
-                              <w:rPr>
-                                <w:rFonts w:ascii="Arial"/>
-                                <w:sz w:val="16"/>
-                              </w:rPr>
-                              <w:t>7/Apr/22</w:t>
-                            </w:r>
-                            <w:r>
+                          </w:p>
+                          <w:p>
+                            <w:pPr>
+                              <w:pStyle w:val="7"/>
+                              <w:spacing w:before="6" w:line="249" w:lineRule="auto"/>
+                              <w:ind w:left="859" w:right="65" w:firstLine="696"/>
+                              <w:jc w:val="right"/>
                               <w:rPr>
                                 <w:rFonts w:ascii="Arial"/>
                                 <w:spacing w:val="-1"/>
                                 <w:w w:val="99"/>
                                 <w:sz w:val="16"/>
                               </w:rPr>
-                              <w:t xml:space="preserve"> </w:t>
-                            </w:r>
+                            </w:pPr>
                             <w:r>
                               <w:rPr>
-                                <w:rFonts w:ascii="Arial"/>
+                                <w:rFonts w:hint="default" w:ascii="Arial"/>
+                                <w:spacing w:val="-1"/>
+                                <w:w w:val="99"/>
                                 <w:sz w:val="16"/>
-                              </w:rPr>
-                              <w:t>HYUNDAI</w:t>
-                            </w:r>
-                            <w:r>
-                              <w:rPr>
-                                <w:rFonts w:ascii="Arial"/>
-                                <w:spacing w:val="-9"/>
-                                <w:sz w:val="16"/>
-                              </w:rPr>
-                              <w:t xml:space="preserve"> </w:t>
-                            </w:r>
-                            <w:r>
-                              <w:rPr>
-                                <w:rFonts w:ascii="Arial"/>
-                                <w:sz w:val="16"/>
-                              </w:rPr>
-                              <w:t>VOYAGER</w:t>
-                            </w:r>
-                            <w:r>
-                              <w:rPr>
-                                <w:rFonts w:ascii="Arial"/>
-                                <w:spacing w:val="-8"/>
-                                <w:sz w:val="16"/>
-                              </w:rPr>
-                              <w:t xml:space="preserve"> </w:t>
-                            </w:r>
-                            <w:r>
-                              <w:rPr>
-                                <w:rFonts w:ascii="Arial"/>
-                                <w:sz w:val="16"/>
-                              </w:rPr>
-                              <w:t>97/S</w:t>
+                                <w:lang w:val="en-US"/>
+                              </w:rPr>
+                              <w:t>${POL}</w:t>
                             </w:r>
                             <w:r>
                               <w:rPr>
@@ -3656,149 +3640,127 @@
                               </w:rPr>
                               <w:t xml:space="preserve"> </w:t>
                             </w:r>
-                            <w:r>
-                              <w:rPr>
-                                <w:rFonts w:ascii="Arial"/>
-                                <w:w w:val="95"/>
-                                <w:sz w:val="16"/>
-                              </w:rPr>
-                              <w:t xml:space="preserve">GOSUSHH30805913 </w:t>
-                            </w:r>
-                            <w:r>
-                              <w:rPr>
-                                <w:rFonts w:ascii="Arial"/>
-                                <w:sz w:val="16"/>
-                              </w:rPr>
-                              <w:t>SHEKOU,</w:t>
-                            </w:r>
-                            <w:r>
-                              <w:rPr>
-                                <w:rFonts w:ascii="Arial"/>
-                                <w:spacing w:val="-10"/>
-                                <w:sz w:val="16"/>
-                              </w:rPr>
-                              <w:t xml:space="preserve"> </w:t>
-                            </w:r>
-                            <w:r>
-                              <w:rPr>
-                                <w:rFonts w:ascii="Arial"/>
-                                <w:sz w:val="16"/>
-                              </w:rPr>
-                              <w:t>CHINA</w:t>
-                            </w:r>
-                            <w:r>
-                              <w:rPr>
-                                <w:rFonts w:ascii="Arial"/>
+                          </w:p>
+                          <w:p>
+                            <w:pPr>
+                              <w:pStyle w:val="7"/>
+                              <w:spacing w:before="6" w:line="249" w:lineRule="auto"/>
+                              <w:ind w:left="859" w:right="65" w:firstLine="696"/>
+                              <w:jc w:val="right"/>
+                              <w:rPr>
+                                <w:rFonts w:hint="default" w:ascii="Arial"/>
                                 <w:spacing w:val="-1"/>
                                 <w:w w:val="99"/>
                                 <w:sz w:val="16"/>
-                              </w:rPr>
-                              <w:t xml:space="preserve"> </w:t>
-                            </w:r>
+                                <w:lang w:val="en-US"/>
+                              </w:rPr>
+                            </w:pPr>
                             <w:r>
                               <w:rPr>
-                                <w:rFonts w:ascii="Arial"/>
+                                <w:rFonts w:hint="default" w:ascii="Arial"/>
+                                <w:spacing w:val="-1"/>
+                                <w:w w:val="99"/>
                                 <w:sz w:val="16"/>
-                              </w:rPr>
-                              <w:t>JAKARTA,</w:t>
-                            </w:r>
-                            <w:r>
-                              <w:rPr>
-                                <w:rFonts w:ascii="Arial"/>
-                                <w:spacing w:val="-6"/>
-                                <w:sz w:val="16"/>
-                              </w:rPr>
-                              <w:t xml:space="preserve"> </w:t>
-                            </w:r>
-                            <w:r>
-                              <w:rPr>
-                                <w:rFonts w:ascii="Arial"/>
-                                <w:sz w:val="16"/>
-                              </w:rPr>
-                              <w:t>INDONESIA</w:t>
+                                <w:lang w:val="en-US"/>
+                              </w:rPr>
+                              <w:t>${POD}</w:t>
                             </w:r>
                           </w:p>
                           <w:p>
                             <w:pPr>
                               <w:pStyle w:val="7"/>
                               <w:spacing w:before="0" w:line="249" w:lineRule="auto"/>
-                              <w:ind w:left="1556" w:right="65" w:hanging="276"/>
-                              <w:rPr>
-                                <w:rFonts w:ascii="Arial"/>
+                              <w:ind w:right="65"/>
+                              <w:jc w:val="right"/>
+                              <w:rPr>
+                                <w:rFonts w:hint="default" w:ascii="Arial"/>
                                 <w:sz w:val="16"/>
+                                <w:lang w:val="en-US"/>
                               </w:rPr>
                             </w:pPr>
                             <w:r>
                               <w:rPr>
-                                <w:rFonts w:ascii="Arial"/>
+                                <w:rFonts w:hint="default" w:ascii="Arial"/>
                                 <w:sz w:val="16"/>
-                              </w:rPr>
-                              <w:t>30/Mar/22 //</w:t>
-                            </w:r>
-                            <w:r>
-                              <w:rPr>
-                                <w:rFonts w:ascii="Arial"/>
-                                <w:spacing w:val="-18"/>
-                                <w:sz w:val="16"/>
-                              </w:rPr>
-                              <w:t xml:space="preserve"> </w:t>
-                            </w:r>
-                            <w:r>
-                              <w:rPr>
-                                <w:rFonts w:ascii="Arial"/>
-                                <w:sz w:val="16"/>
-                              </w:rPr>
-                              <w:t>5/Apr/22 WAITING</w:t>
-                            </w:r>
-                            <w:r>
-                              <w:rPr>
-                                <w:rFonts w:ascii="Arial"/>
-                                <w:spacing w:val="-1"/>
-                                <w:sz w:val="16"/>
-                              </w:rPr>
-                              <w:t xml:space="preserve"> </w:t>
-                            </w:r>
-                            <w:r>
-                              <w:rPr>
-                                <w:rFonts w:ascii="Arial"/>
-                                <w:spacing w:val="-4"/>
-                                <w:sz w:val="16"/>
-                              </w:rPr>
-                              <w:t>CHAIR</w:t>
+                                <w:lang w:val="en-US"/>
+                              </w:rPr>
+                              <w:t>${ETA}</w:t>
                             </w:r>
                           </w:p>
                           <w:p>
                             <w:pPr>
                               <w:pStyle w:val="7"/>
-                              <w:spacing w:before="0" w:line="183" w:lineRule="exact"/>
-                              <w:ind w:left="1055"/>
-                              <w:rPr>
-                                <w:rFonts w:ascii="Arial"/>
+                              <w:spacing w:before="0" w:line="249" w:lineRule="auto"/>
+                              <w:ind w:right="65"/>
+                              <w:jc w:val="right"/>
+                              <w:rPr>
+                                <w:rFonts w:hint="default" w:ascii="Arial"/>
                                 <w:sz w:val="16"/>
+                                <w:lang w:val="en-US"/>
                               </w:rPr>
                             </w:pPr>
                             <w:r>
                               <w:rPr>
                                 <w:rFonts w:ascii="Arial"/>
-                                <w:sz w:val="16"/>
-                              </w:rPr>
-                              <w:t>1 X 40"</w:t>
-                            </w:r>
-                            <w:r>
-                              <w:rPr>
-                                <w:rFonts w:ascii="Arial"/>
-                                <w:spacing w:val="-9"/>
                                 <w:sz w:val="16"/>
                               </w:rPr>
                               <w:t xml:space="preserve"> </w:t>
                             </w:r>
                             <w:r>
                               <w:rPr>
-                                <w:rFonts w:ascii="Arial"/>
+                                <w:rFonts w:hint="default" w:ascii="Arial"/>
                                 <w:sz w:val="16"/>
-                              </w:rPr>
-                              <w:t>(ZCSU6788667)</w:t>
+                                <w:lang w:val="en-US"/>
+                              </w:rPr>
+                              <w:t>${commodity}</w:t>
                             </w:r>
+                          </w:p>
+                          <w:p>
+                            <w:pPr>
+                              <w:pStyle w:val="7"/>
+                              <w:spacing w:before="0" w:line="249" w:lineRule="auto"/>
+                              <w:ind w:left="1533" w:leftChars="697" w:right="65" w:firstLine="6" w:firstLineChars="0"/>
+                              <w:jc w:val="right"/>
+                              <w:rPr>
+                                <w:rFonts w:hint="default" w:ascii="Arial"/>
+                                <w:sz w:val="16"/>
+                                <w:lang w:val="en-US"/>
+                              </w:rPr>
+                            </w:pPr>
+                            <w:r>
+                              <w:rPr>
+                                <w:rFonts w:hint="default" w:ascii="Arial"/>
+                                <w:sz w:val="16"/>
+                                <w:lang w:val="en-US"/>
+                              </w:rPr>
+                              <w:t>${total_party_20}${total_party_40} ${total_party_45} ${LCL}</w:t>
+                            </w:r>
+                          </w:p>
+                          <w:p>
+                            <w:pPr>
+                              <w:pStyle w:val="7"/>
+                              <w:spacing w:before="0" w:line="249" w:lineRule="auto"/>
+                              <w:ind w:right="65"/>
+                              <w:jc w:val="right"/>
+                              <w:rPr>
+                                <w:rFonts w:hint="default" w:ascii="Arial"/>
+                                <w:sz w:val="16"/>
+                                <w:lang w:val="en-US"/>
+                              </w:rPr>
+                            </w:pPr>
+                          </w:p>
+                          <w:p>
+                            <w:pPr>
+                              <w:pStyle w:val="7"/>
+                              <w:wordWrap w:val="0"/>
+                              <w:spacing w:before="0" w:line="183" w:lineRule="exact"/>
+                              <w:jc w:val="right"/>
+                              <w:rPr>
+                                <w:rFonts w:hint="default" w:ascii="Arial"/>
+                                <w:sz w:val="16"/>
+                                <w:lang w:val="en-US"/>
+                              </w:rPr>
+                            </w:pPr>
                           </w:p>
                         </w:tc>
                       </w:tr>
@@ -4537,7 +4499,7 @@
                 <w:sz w:val="16"/>
                 <w:lang w:val="en-US"/>
               </w:rPr>
-              <w:t>${nomor_urut</w:t>
+              <w:t>${nomor_urut}</w:t>
             </w:r>
           </w:p>
         </w:tc>
@@ -4565,7 +4527,7 @@
                 <w:sz w:val="16"/>
                 <w:lang w:val="en-US"/>
               </w:rPr>
-              <w:t>${servis_invoice}</w:t>
+              <w:t>${service_invoice}</w:t>
             </w:r>
           </w:p>
         </w:tc>
@@ -4594,7 +4556,7 @@
                 <w:sz w:val="16"/>
                 <w:lang w:val="en-US"/>
               </w:rPr>
-              <w:t>${qty_servis}</w:t>
+              <w:t>${qty_service}</w:t>
             </w:r>
           </w:p>
         </w:tc>
@@ -4623,7 +4585,7 @@
                 <w:sz w:val="16"/>
                 <w:lang w:val="en-US"/>
               </w:rPr>
-              <w:t>${unit_price_servis}</w:t>
+              <w:t>${unit_price_service}</w:t>
             </w:r>
           </w:p>
         </w:tc>
@@ -4652,7 +4614,17 @@
                 <w:sz w:val="16"/>
                 <w:lang w:val="en-US"/>
               </w:rPr>
-              <w:t>${total_servis}</w:t>
+              <w:t>${total_service</w:t>
+            </w:r>
+            <w:bookmarkStart w:id="0" w:name="_GoBack"/>
+            <w:bookmarkEnd w:id="0"/>
+            <w:r>
+              <w:rPr>
+                <w:rFonts w:hint="default"/>
+                <w:sz w:val="16"/>
+                <w:lang w:val="en-US"/>
+              </w:rPr>
+              <w:t>}</w:t>
             </w:r>
           </w:p>
         </w:tc>
@@ -5390,8 +5362,6 @@
           <w:sz w:val="16"/>
         </w:rPr>
       </w:pPr>
-      <w:bookmarkStart w:id="0" w:name="_GoBack"/>
-      <w:bookmarkEnd w:id="0"/>
       <w:r>
         <mc:AlternateContent>
           <mc:Choice Requires="wpg">

--- a/public/template_dokumen/template_invoice.docx
+++ b/public/template_dokumen/template_invoice.docx
@@ -1502,6 +1502,12 @@
                                   <w:insideH w:val="single" w:color="000000" w:sz="6" w:space="0"/>
                                   <w:insideV w:val="single" w:color="000000" w:sz="6" w:space="0"/>
                                 </w:tblBorders>
+                                <w:tblCellMar>
+                                  <w:top w:w="0" w:type="dxa"/>
+                                  <w:left w:w="0" w:type="dxa"/>
+                                  <w:bottom w:w="0" w:type="dxa"/>
+                                  <w:right w:w="0" w:type="dxa"/>
+                                </w:tblCellMar>
                               </w:tblPrEx>
                               <w:trPr>
                                 <w:trHeight w:val="689" w:hRule="atLeast"/>
@@ -2616,6 +2622,12 @@
                                   <w:insideH w:val="single" w:color="000000" w:sz="6" w:space="0"/>
                                   <w:insideV w:val="single" w:color="000000" w:sz="6" w:space="0"/>
                                 </w:tblBorders>
+                                <w:tblCellMar>
+                                  <w:top w:w="0" w:type="dxa"/>
+                                  <w:left w:w="0" w:type="dxa"/>
+                                  <w:bottom w:w="0" w:type="dxa"/>
+                                  <w:right w:w="0" w:type="dxa"/>
+                                </w:tblCellMar>
                               </w:tblPrEx>
                               <w:trPr>
                                 <w:trHeight w:val="175" w:hRule="atLeast"/>
@@ -2826,7 +2838,7 @@
           </mc:Choice>
           <mc:Fallback>
             <w:pict>
-              <v:shape id="Text Box 25" o:spid="_x0000_s1026" o:spt="202" type="#_x0000_t202" style="position:absolute;left:0pt;margin-left:15.35pt;margin-top:-153.5pt;height:169.7pt;width:568.45pt;mso-position-horizontal-relative:page;z-index:251663360;mso-width-relative:page;mso-height-relative:page;" filled="f" stroked="f" coordsize="21600,21600" o:gfxdata="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">
+              <v:shape id="Text Box 25" o:spid="_x0000_s1026" o:spt="202" type="#_x0000_t202" style="position:absolute;left:0pt;margin-left:15.35pt;margin-top:-153.5pt;height:169.7pt;width:568.45pt;mso-position-horizontal-relative:page;z-index:251663360;mso-width-relative:page;mso-height-relative:page;" filled="f" stroked="f" coordsize="21600,21600" o:gfxdata="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">
                 <v:fill on="f" focussize="0,0"/>
                 <v:stroke on="f"/>
                 <v:imagedata o:title=""/>
@@ -4614,17 +4626,7 @@
                 <w:sz w:val="16"/>
                 <w:lang w:val="en-US"/>
               </w:rPr>
-              <w:t>${total_service</w:t>
-            </w:r>
-            <w:bookmarkStart w:id="0" w:name="_GoBack"/>
-            <w:bookmarkEnd w:id="0"/>
-            <w:r>
-              <w:rPr>
-                <w:rFonts w:hint="default"/>
-                <w:sz w:val="16"/>
-                <w:lang w:val="en-US"/>
-              </w:rPr>
-              <w:t>}</w:t>
+              <w:t>${total_service}</w:t>
             </w:r>
           </w:p>
         </w:tc>
@@ -6243,12 +6245,10 @@
                             <w:p>
                               <w:pPr>
                                 <w:tabs>
-                                  <w:tab w:val="left" w:pos="526"/>
                                   <w:tab w:val="left" w:pos="2584"/>
-                                  <w:tab w:val="right" w:pos="3381"/>
                                 </w:tabs>
                                 <w:spacing w:before="19" w:line="331" w:lineRule="auto"/>
-                                <w:ind w:left="535" w:right="32" w:hanging="539"/>
+                                <w:ind w:left="235" w:leftChars="0" w:right="32" w:hanging="239" w:firstLineChars="0"/>
                                 <w:jc w:val="left"/>
                                 <w:rPr>
                                   <w:rFonts w:hint="default"/>
@@ -6265,10 +6265,12 @@
                               </w:r>
                               <w:r>
                                 <w:rPr>
+                                  <w:rFonts w:hint="default"/>
                                   <w:sz w:val="18"/>
                                   <w:u w:val="single"/>
+                                  <w:lang w:val="en-US"/>
                                 </w:rPr>
-                                <w:tab/>
+                                <w:t xml:space="preserve">   </w:t>
                               </w:r>
                               <w:r>
                                 <w:rPr>
@@ -6309,19 +6311,12 @@
                               </w:r>
                               <w:r>
                                 <w:rPr>
-                                  <w:sz w:val="18"/>
-                                  <w:u w:val="single"/>
-                                </w:rPr>
-                                <w:tab/>
-                              </w:r>
-                              <w:r>
-                                <w:rPr>
                                   <w:rFonts w:hint="default"/>
                                   <w:sz w:val="18"/>
                                   <w:u w:val="single"/>
                                   <w:lang w:val="en-US"/>
                                 </w:rPr>
-                                <w:t>${stotal}</w:t>
+                                <w:t xml:space="preserve">                          ${stotal}</w:t>
                               </w:r>
                               <w:r>
                                 <w:rPr>
@@ -6345,18 +6340,36 @@
                               </w:r>
                               <w:r>
                                 <w:rPr>
+                                  <w:rFonts w:hint="default"/>
+                                  <w:spacing w:val="-1"/>
                                   <w:sz w:val="18"/>
+                                  <w:lang w:val="en-US"/>
                                 </w:rPr>
-                                <w:t>11% :</w:t>
+                                <w:t>${tax_num}</w:t>
                               </w:r>
                               <w:r>
                                 <w:rPr>
                                   <w:sz w:val="18"/>
                                 </w:rPr>
-                                <w:tab/>
+                                <w:t>%</w:t>
                               </w:r>
                               <w:r>
                                 <w:rPr>
+                                  <w:rFonts w:hint="default"/>
+                                  <w:sz w:val="18"/>
+                                  <w:lang w:val="en-US"/>
+                                </w:rPr>
+                                <w:t xml:space="preserve"> </w:t>
+                              </w:r>
+                              <w:r>
+                                <w:rPr>
+                                  <w:sz w:val="18"/>
+                                </w:rPr>
+                                <w:t>:</w:t>
+                              </w:r>
+                              <w:r>
+                                <w:rPr>
+                                  <w:b/>
                                   <w:sz w:val="18"/>
                                 </w:rPr>
                                 <w:tab/>
@@ -6521,12 +6534,10 @@
                       <w:p>
                         <w:pPr>
                           <w:tabs>
-                            <w:tab w:val="left" w:pos="526"/>
                             <w:tab w:val="left" w:pos="2584"/>
-                            <w:tab w:val="right" w:pos="3381"/>
                           </w:tabs>
                           <w:spacing w:before="19" w:line="331" w:lineRule="auto"/>
-                          <w:ind w:left="535" w:right="32" w:hanging="539"/>
+                          <w:ind w:left="235" w:leftChars="0" w:right="32" w:hanging="239" w:firstLineChars="0"/>
                           <w:jc w:val="left"/>
                           <w:rPr>
                             <w:rFonts w:hint="default"/>
@@ -6543,10 +6554,12 @@
                         </w:r>
                         <w:r>
                           <w:rPr>
+                            <w:rFonts w:hint="default"/>
                             <w:sz w:val="18"/>
                             <w:u w:val="single"/>
+                            <w:lang w:val="en-US"/>
                           </w:rPr>
-                          <w:tab/>
+                          <w:t xml:space="preserve">   </w:t>
                         </w:r>
                         <w:r>
                           <w:rPr>
@@ -6587,19 +6600,12 @@
                         </w:r>
                         <w:r>
                           <w:rPr>
-                            <w:sz w:val="18"/>
-                            <w:u w:val="single"/>
-                          </w:rPr>
-                          <w:tab/>
-                        </w:r>
-                        <w:r>
-                          <w:rPr>
                             <w:rFonts w:hint="default"/>
                             <w:sz w:val="18"/>
                             <w:u w:val="single"/>
                             <w:lang w:val="en-US"/>
                           </w:rPr>
-                          <w:t>${stotal}</w:t>
+                          <w:t xml:space="preserve">                          ${stotal}</w:t>
                         </w:r>
                         <w:r>
                           <w:rPr>
@@ -6623,18 +6629,36 @@
                         </w:r>
                         <w:r>
                           <w:rPr>
+                            <w:rFonts w:hint="default"/>
+                            <w:spacing w:val="-1"/>
                             <w:sz w:val="18"/>
+                            <w:lang w:val="en-US"/>
                           </w:rPr>
-                          <w:t>11% :</w:t>
+                          <w:t>${tax_num}</w:t>
                         </w:r>
                         <w:r>
                           <w:rPr>
                             <w:sz w:val="18"/>
                           </w:rPr>
-                          <w:tab/>
+                          <w:t>%</w:t>
                         </w:r>
                         <w:r>
                           <w:rPr>
+                            <w:rFonts w:hint="default"/>
+                            <w:sz w:val="18"/>
+                            <w:lang w:val="en-US"/>
+                          </w:rPr>
+                          <w:t xml:space="preserve"> </w:t>
+                        </w:r>
+                        <w:r>
+                          <w:rPr>
+                            <w:sz w:val="18"/>
+                          </w:rPr>
+                          <w:t>:</w:t>
+                        </w:r>
+                        <w:r>
+                          <w:rPr>
+                            <w:b/>
                             <w:sz w:val="18"/>
                           </w:rPr>
                           <w:tab/>
@@ -6656,6 +6680,8 @@
           </mc:Fallback>
         </mc:AlternateContent>
       </w:r>
+      <w:bookmarkStart w:id="0" w:name="_GoBack"/>
+      <w:bookmarkEnd w:id="0"/>
       <w:r>
         <mc:AlternateContent>
           <mc:Choice Requires="wpg">
@@ -7079,16 +7105,20 @@
                                 <w:ind w:left="37" w:right="959" w:firstLine="0"/>
                                 <w:jc w:val="left"/>
                                 <w:rPr>
+                                  <w:rFonts w:hint="default"/>
                                   <w:b/>
                                   <w:sz w:val="18"/>
+                                  <w:lang w:val="en-US"/>
                                 </w:rPr>
                               </w:pPr>
                               <w:r>
                                 <w:rPr>
+                                  <w:rFonts w:hint="default"/>
                                   <w:b/>
                                   <w:sz w:val="18"/>
+                                  <w:lang w:val="en-US"/>
                                 </w:rPr>
-                                <w:t>Sembilan juta dua ratus delapan puluh enam ribu delapan ratus empat puluh delapan</w:t>
+                                <w:t>${say}</w:t>
                               </w:r>
                             </w:p>
                           </w:txbxContent>
@@ -7142,16 +7172,20 @@
                           <w:ind w:left="37" w:right="959" w:firstLine="0"/>
                           <w:jc w:val="left"/>
                           <w:rPr>
+                            <w:rFonts w:hint="default"/>
                             <w:b/>
                             <w:sz w:val="18"/>
+                            <w:lang w:val="en-US"/>
                           </w:rPr>
                         </w:pPr>
                         <w:r>
                           <w:rPr>
+                            <w:rFonts w:hint="default"/>
                             <w:b/>
                             <w:sz w:val="18"/>
+                            <w:lang w:val="en-US"/>
                           </w:rPr>
-                          <w:t>Sembilan juta dua ratus delapan puluh enam ribu delapan ratus empat puluh delapan</w:t>
+                          <w:t>${say}</w:t>
                         </w:r>
                       </w:p>
                     </w:txbxContent>
@@ -7515,7 +7549,7 @@
     <w:lsdException w:unhideWhenUsed="0" w:uiPriority="0" w:semiHidden="0" w:name="HTML Sample"/>
     <w:lsdException w:unhideWhenUsed="0" w:uiPriority="0" w:semiHidden="0" w:name="HTML Typewriter"/>
     <w:lsdException w:unhideWhenUsed="0" w:uiPriority="0" w:semiHidden="0" w:name="HTML Variable"/>
-    <w:lsdException w:unhideWhenUsed="0" w:uiPriority="0" w:name="Normal Table"/>
+    <w:lsdException w:qFormat="1" w:unhideWhenUsed="0" w:uiPriority="0" w:name="Normal Table"/>
     <w:lsdException w:unhideWhenUsed="0" w:uiPriority="0" w:semiHidden="0" w:name="annotation subject"/>
     <w:lsdException w:unhideWhenUsed="0" w:uiPriority="0" w:semiHidden="0" w:name="Table Simple 1"/>
     <w:lsdException w:unhideWhenUsed="0" w:uiPriority="0" w:semiHidden="0" w:name="Table Simple 2"/>
@@ -7690,6 +7724,7 @@
   <w:style w:type="table" w:default="1" w:styleId="3">
     <w:name w:val="Normal Table"/>
     <w:semiHidden/>
+    <w:qFormat/>
     <w:uiPriority w:val="0"/>
     <w:tblPr>
       <w:tblCellMar>

--- a/public/template_dokumen/template_invoice.docx
+++ b/public/template_dokumen/template_invoice.docx
@@ -4451,9 +4451,10 @@
               <w:ind w:left="91" w:right="84"/>
               <w:jc w:val="center"/>
               <w:rPr>
-                <w:rFonts w:ascii="Arial"/>
+                <w:rFonts w:hint="default" w:ascii="Arial"/>
                 <w:b/>
                 <w:sz w:val="20"/>
+                <w:lang w:val="en-US"/>
               </w:rPr>
             </w:pPr>
             <w:r>
@@ -4464,6 +4465,17 @@
               </w:rPr>
               <w:t>Tax</w:t>
             </w:r>
+            <w:r>
+              <w:rPr>
+                <w:rFonts w:hint="default" w:ascii="Arial"/>
+                <w:b/>
+                <w:sz w:val="20"/>
+                <w:lang w:val="en-US"/>
+              </w:rPr>
+              <w:t>%</w:t>
+            </w:r>
+            <w:bookmarkStart w:id="0" w:name="_GoBack"/>
+            <w:bookmarkEnd w:id="0"/>
           </w:p>
         </w:tc>
       </w:tr>
@@ -6680,8 +6692,6 @@
           </mc:Fallback>
         </mc:AlternateContent>
       </w:r>
-      <w:bookmarkStart w:id="0" w:name="_GoBack"/>
-      <w:bookmarkEnd w:id="0"/>
       <w:r>
         <mc:AlternateContent>
           <mc:Choice Requires="wpg">
@@ -7511,7 +7521,7 @@
     <w:lsdException w:qFormat="1" w:unhideWhenUsed="0" w:uiPriority="0" w:semiHidden="0" w:name="Title"/>
     <w:lsdException w:unhideWhenUsed="0" w:uiPriority="0" w:semiHidden="0" w:name="Closing"/>
     <w:lsdException w:unhideWhenUsed="0" w:uiPriority="0" w:semiHidden="0" w:name="Signature"/>
-    <w:lsdException w:uiPriority="1" w:name="Default Paragraph Font"/>
+    <w:lsdException w:qFormat="1" w:uiPriority="1" w:name="Default Paragraph Font"/>
     <w:lsdException w:qFormat="1" w:unhideWhenUsed="0" w:uiPriority="1" w:semiHidden="0" w:name="Body Text"/>
     <w:lsdException w:unhideWhenUsed="0" w:uiPriority="0" w:semiHidden="0" w:name="Body Text Indent"/>
     <w:lsdException w:unhideWhenUsed="0" w:uiPriority="0" w:semiHidden="0" w:name="List Continue"/>
@@ -7719,6 +7729,7 @@
     <w:name w:val="Default Paragraph Font"/>
     <w:semiHidden/>
     <w:unhideWhenUsed/>
+    <w:qFormat/>
     <w:uiPriority w:val="1"/>
   </w:style>
   <w:style w:type="table" w:default="1" w:styleId="3">
